--- a/Documents/status-form.docx
+++ b/Documents/status-form.docx
@@ -41,7 +41,7 @@
           <v:shape id="_x0000_s1026" type="#_x0000_t75" style="position:absolute;left:0;text-align:left;margin-left:135.85pt;margin-top:-20.6pt;width:197pt;height:37.55pt;z-index:251682816">
             <v:imagedata r:id="rId5" o:title=""/>
           </v:shape>
-          <o:OLEObject Type="Embed" ProgID="MSPhotoEd.3" ShapeID="_x0000_s1026" DrawAspect="Content" ObjectID="_1650649268" r:id="rId6"/>
+          <o:OLEObject Type="Embed" ProgID="MSPhotoEd.3" ShapeID="_x0000_s1026" DrawAspect="Content" ObjectID="_1650727458" r:id="rId6"/>
         </w:object>
       </w:r>
     </w:p>
@@ -116,10 +116,10 @@
               <w:tblLook w:val="04A0" w:firstRow="1" w:lastRow="0" w:firstColumn="1" w:lastColumn="0" w:noHBand="0" w:noVBand="1"/>
             </w:tblPr>
             <w:tblGrid>
-              <w:gridCol w:w="777"/>
-              <w:gridCol w:w="1070"/>
-              <w:gridCol w:w="2553"/>
-              <w:gridCol w:w="1624"/>
+              <w:gridCol w:w="774"/>
+              <w:gridCol w:w="1051"/>
+              <w:gridCol w:w="2581"/>
+              <w:gridCol w:w="1618"/>
               <w:gridCol w:w="3100"/>
             </w:tblGrid>
             <w:tr>
@@ -136,23 +136,13 @@
                       <w:sz w:val="24"/>
                     </w:rPr>
                   </w:pPr>
-                  <w:proofErr w:type="spellStart"/>
                   <w:r>
                     <w:rPr>
                       <w:rFonts w:cstheme="minorHAnsi"/>
                       <w:b/>
                       <w:sz w:val="24"/>
                     </w:rPr>
-                    <w:t>S.No</w:t>
-                  </w:r>
-                  <w:proofErr w:type="spellEnd"/>
-                  <w:r>
-                    <w:rPr>
-                      <w:rFonts w:cstheme="minorHAnsi"/>
-                      <w:b/>
-                      <w:sz w:val="24"/>
-                    </w:rPr>
-                    <w:t>.</w:t>
+                    <w:t>S.No.</w:t>
                   </w:r>
                 </w:p>
               </w:tc>
@@ -357,6 +347,16 @@
                     </w:rPr>
                     <w:t>r</w:t>
                   </w:r>
+                  <w:r>
+                    <w:rPr>
+                      <w:b/>
+                      <w:bCs/>
+                      <w:w w:val="105"/>
+                      <w:sz w:val="23"/>
+                      <w:szCs w:val="23"/>
+                    </w:rPr>
+                    <w:t>(Leader)</w:t>
+                  </w:r>
                 </w:p>
               </w:tc>
               <w:tc>
@@ -942,7 +942,6 @@
                 <w:u w:val="single"/>
               </w:rPr>
             </w:pPr>
-            <w:proofErr w:type="spellStart"/>
             <w:r>
               <w:rPr>
                 <w:rFonts w:cstheme="minorHAnsi"/>
@@ -1016,20 +1015,7 @@
                 <w:szCs w:val="24"/>
                 <w:u w:val="single"/>
               </w:rPr>
-              <w:t>ives</w:t>
-            </w:r>
-            <w:proofErr w:type="spellEnd"/>
-            <w:r>
-              <w:rPr>
-                <w:rFonts w:cstheme="minorHAnsi"/>
-                <w:b/>
-                <w:bCs/>
-                <w:position w:val="1"/>
-                <w:sz w:val="24"/>
-                <w:szCs w:val="24"/>
-                <w:u w:val="single"/>
-              </w:rPr>
-              <w:t>:</w:t>
+              <w:t>ives:</w:t>
             </w:r>
           </w:p>
           <w:p>
@@ -1780,7 +1766,31 @@
                 <w:bCs/>
                 <w:sz w:val="24"/>
               </w:rPr>
-              <w:t>will remains to render it in application</w:t>
+              <w:t xml:space="preserve">will </w:t>
+            </w:r>
+            <w:r>
+              <w:rPr>
+                <w:rFonts w:cstheme="minorHAnsi"/>
+                <w:bCs/>
+                <w:sz w:val="24"/>
+              </w:rPr>
+              <w:t xml:space="preserve">left </w:t>
+            </w:r>
+            <w:r>
+              <w:rPr>
+                <w:rFonts w:cstheme="minorHAnsi"/>
+                <w:bCs/>
+                <w:sz w:val="24"/>
+              </w:rPr>
+              <w:t xml:space="preserve"> to render it in application</w:t>
+            </w:r>
+            <w:r>
+              <w:rPr>
+                <w:rFonts w:cstheme="minorHAnsi"/>
+                <w:bCs/>
+                <w:sz w:val="24"/>
+              </w:rPr>
+              <w:t xml:space="preserve"> and standee is in progress.</w:t>
             </w:r>
           </w:p>
           <w:p>
@@ -1809,8 +1819,7 @@
           <w:p>
             <w:pPr>
               <w:rPr>
-                <w:rFonts w:cstheme="minorHAnsi"/>
-                <w:sz w:val="24"/>
+                <w:rStyle w:val="Hyperlink"/>
               </w:rPr>
             </w:pPr>
             <w:r>
@@ -1854,6 +1863,49 @@
                 <w:sz w:val="28"/>
                 <w:szCs w:val="24"/>
               </w:rPr>
+              <w:t>Screen-Shots</w:t>
+            </w:r>
+            <w:r>
+              <w:rPr>
+                <w:rFonts w:cstheme="minorHAnsi"/>
+                <w:b/>
+                <w:bCs/>
+                <w:sz w:val="28"/>
+                <w:szCs w:val="24"/>
+              </w:rPr>
+              <w:t>:</w:t>
+            </w:r>
+            <w:r>
+              <w:rPr>
+                <w:rFonts w:cstheme="minorHAnsi"/>
+                <w:sz w:val="24"/>
+              </w:rPr>
+              <w:t xml:space="preserve">- </w:t>
+            </w:r>
+            <w:hyperlink r:id="rId8" w:history="1">
+              <w:r>
+                <w:rPr>
+                  <w:rStyle w:val="Hyperlink"/>
+                </w:rPr>
+                <w:t>https://github.com/MuhammadBilalQamar/Rakhwala-Child-Security-System/tree/master/Screen-Shots</w:t>
+              </w:r>
+            </w:hyperlink>
+          </w:p>
+          <w:p>
+            <w:pPr>
+              <w:rPr>
+                <w:rFonts w:cstheme="minorHAnsi"/>
+                <w:sz w:val="24"/>
+              </w:rPr>
+            </w:pPr>
+            <w:r>
+              <w:rPr>
+                <w:rFonts w:cstheme="minorHAnsi"/>
+                <w:b/>
+                <w:bCs/>
+                <w:sz w:val="28"/>
+                <w:szCs w:val="24"/>
+              </w:rPr>
               <w:t>Front End Code:-</w:t>
             </w:r>
             <w:r>
@@ -1863,7 +1915,7 @@
               </w:rPr>
               <w:t xml:space="preserve"> </w:t>
             </w:r>
-            <w:hyperlink r:id="rId8" w:history="1">
+            <w:hyperlink r:id="rId9" w:history="1">
               <w:r>
                 <w:rPr>
                   <w:rStyle w:val="Hyperlink"/>
@@ -1896,7 +1948,7 @@
               </w:rPr>
               <w:t xml:space="preserve"> </w:t>
             </w:r>
-            <w:hyperlink r:id="rId9" w:history="1">
+            <w:hyperlink r:id="rId10" w:history="1">
               <w:r>
                 <w:rPr>
                   <w:rStyle w:val="Hyperlink"/>
@@ -1915,7 +1967,6 @@
                 <w:szCs w:val="24"/>
               </w:rPr>
             </w:pPr>
-            <w:proofErr w:type="spellStart"/>
             <w:r>
               <w:rPr>
                 <w:rFonts w:cstheme="minorHAnsi"/>
@@ -1924,28 +1975,18 @@
                 <w:sz w:val="28"/>
                 <w:szCs w:val="24"/>
               </w:rPr>
-              <w:t>Ardiuno</w:t>
-            </w:r>
-            <w:proofErr w:type="spellEnd"/>
-            <w:r>
-              <w:rPr>
-                <w:rFonts w:cstheme="minorHAnsi"/>
-                <w:b/>
-                <w:bCs/>
+              <w:lastRenderedPageBreak/>
+              <w:t>Ardiuno Code:-</w:t>
+            </w:r>
+            <w:r>
+              <w:rPr>
+                <w:rFonts w:cstheme="minorHAnsi"/>
                 <w:sz w:val="28"/>
                 <w:szCs w:val="24"/>
               </w:rPr>
-              <w:t xml:space="preserve"> Code:-</w:t>
-            </w:r>
-            <w:r>
-              <w:rPr>
-                <w:rFonts w:cstheme="minorHAnsi"/>
-                <w:sz w:val="28"/>
-                <w:szCs w:val="24"/>
-              </w:rPr>
               <w:t xml:space="preserve"> </w:t>
             </w:r>
-            <w:hyperlink r:id="rId10" w:history="1">
+            <w:hyperlink r:id="rId11" w:history="1">
               <w:r>
                 <w:rPr>
                   <w:rStyle w:val="Hyperlink"/>
@@ -1969,7 +2010,6 @@
                 <w:sz w:val="28"/>
                 <w:szCs w:val="24"/>
               </w:rPr>
-              <w:lastRenderedPageBreak/>
               <w:t>Documents:</w:t>
             </w:r>
             <w:r>
@@ -1979,7 +2019,7 @@
               </w:rPr>
               <w:t xml:space="preserve">- </w:t>
             </w:r>
-            <w:hyperlink r:id="rId11" w:history="1">
+            <w:hyperlink r:id="rId12" w:history="1">
               <w:r>
                 <w:rPr>
                   <w:rStyle w:val="Hyperlink"/>
@@ -3503,6 +3543,18 @@
       <w:u w:val="single"/>
     </w:rPr>
   </w:style>
+  <w:style w:type="character" w:styleId="FollowedHyperlink">
+    <w:name w:val="FollowedHyperlink"/>
+    <w:basedOn w:val="DefaultParagraphFont"/>
+    <w:uiPriority w:val="99"/>
+    <w:semiHidden/>
+    <w:unhideWhenUsed/>
+    <w:rsid w:val="008919B2"/>
+    <w:rPr>
+      <w:color w:val="800080" w:themeColor="followedHyperlink"/>
+      <w:u w:val="single"/>
+    </w:rPr>
+  </w:style>
 </w:styles>
 </file>
 
@@ -3796,7 +3848,7 @@
 </file>
 
 <file path=customXml/itemProps1.xml><?xml version="1.0" encoding="utf-8"?>
-<ds:datastoreItem xmlns:ds="http://schemas.openxmlformats.org/officeDocument/2006/customXml" ds:itemID="{0A00608C-BCE9-4A99-82F2-1565C3EE69C5}">
+<ds:datastoreItem xmlns:ds="http://schemas.openxmlformats.org/officeDocument/2006/customXml" ds:itemID="{796C5A66-8955-4E7B-8B43-90B7C207CCBF}">
   <ds:schemaRefs>
     <ds:schemaRef ds:uri="http://schemas.openxmlformats.org/officeDocument/2006/bibliography"/>
   </ds:schemaRefs>
